--- a/Furniture Home Inventory Website Technical Foundation Prepared by.docx
+++ b/Furniture Home Inventory Website Technical Foundation Prepared by.docx
@@ -152,22 +152,20 @@
     </w:p>
     <w:sdt>
       <w:sdtPr>
+        <w:rPr>
+          <w:rFonts w:asciiTheme="minorHAnsi" w:eastAsiaTheme="minorHAnsi" w:hAnsiTheme="minorHAnsi" w:cstheme="minorBidi"/>
+          <w:b w:val="0"/>
+          <w:bCs w:val="0"/>
+          <w:color w:val="auto"/>
+          <w:sz w:val="22"/>
+          <w:szCs w:val="22"/>
+        </w:rPr>
         <w:id w:val="241116652"/>
         <w:docPartObj>
           <w:docPartGallery w:val="Table of Contents"/>
           <w:docPartUnique/>
         </w:docPartObj>
       </w:sdtPr>
-      <w:sdtEndPr>
-        <w:rPr>
-          <w:rFonts w:asciiTheme="minorHAnsi" w:eastAsiaTheme="minorHAnsi" w:hAnsiTheme="minorHAnsi" w:cstheme="minorBidi"/>
-          <w:b w:val="0"/>
-          <w:bCs w:val="0"/>
-          <w:color w:val="auto"/>
-          <w:sz w:val="22"/>
-          <w:szCs w:val="22"/>
-        </w:rPr>
-      </w:sdtEndPr>
       <w:sdtContent>
         <w:p>
           <w:pPr>
@@ -1191,7 +1189,7 @@
               <w:txbxContent>
                 <w:tbl>
                   <w:tblPr>
-                    <w:tblStyle w:val="LightList-Accent1"/>
+                    <w:tblStyle w:val="LightList-Accent11"/>
                     <w:tblW w:w="0" w:type="auto"/>
                     <w:tblLook w:val="04A0"/>
                   </w:tblPr>
@@ -3318,8 +3316,6 @@
       <w:r>
         <w:rPr>
           <w:rStyle w:val="Strong"/>
-          <w:b w:val="0"/>
-          <w:bCs w:val="0"/>
         </w:rPr>
         <w:t>Schema for User Information</w:t>
       </w:r>
@@ -5247,7 +5243,11 @@
       <w:pStyle w:val="Footer"/>
     </w:pPr>
   </w:p>
-  <w:p/>
+  <w:p>
+    <w:pPr>
+      <w:ind w:firstLine="720"/>
+    </w:pPr>
+  </w:p>
 </w:ftr>
 </file>
 
@@ -7321,6 +7321,7 @@
   <w:style w:type="paragraph" w:default="1" w:styleId="Normal">
     <w:name w:val="Normal"/>
     <w:qFormat/>
+    <w:rsid w:val="00FE16F9"/>
   </w:style>
   <w:style w:type="paragraph" w:styleId="Heading1">
     <w:name w:val="heading 1"/>
@@ -7433,6 +7434,7 @@
   <w:style w:type="character" w:default="1" w:styleId="DefaultParagraphFont">
     <w:name w:val="Default Paragraph Font"/>
     <w:uiPriority w:val="1"/>
+    <w:semiHidden/>
     <w:unhideWhenUsed/>
   </w:style>
   <w:style w:type="table" w:default="1" w:styleId="TableNormal">
@@ -7877,8 +7879,8 @@
       </w:tblCellMar>
     </w:tblPr>
   </w:style>
-  <w:style w:type="table" w:customStyle="1" w:styleId="LightList">
-    <w:name w:val="Light List"/>
+  <w:style w:type="table" w:customStyle="1" w:styleId="LightList1">
+    <w:name w:val="Light List1"/>
     <w:basedOn w:val="TableNormal"/>
     <w:uiPriority w:val="61"/>
     <w:rsid w:val="00926CC5"/>
@@ -7969,8 +7971,8 @@
       </w:tcPr>
     </w:tblStylePr>
   </w:style>
-  <w:style w:type="table" w:customStyle="1" w:styleId="LightList-Accent1">
-    <w:name w:val="Light List Accent 1"/>
+  <w:style w:type="table" w:customStyle="1" w:styleId="LightList-Accent11">
+    <w:name w:val="Light List - Accent 11"/>
     <w:basedOn w:val="TableNormal"/>
     <w:uiPriority w:val="61"/>
     <w:rsid w:val="00926CC5"/>
@@ -8061,8 +8063,8 @@
       </w:tcPr>
     </w:tblStylePr>
   </w:style>
-  <w:style w:type="table" w:customStyle="1" w:styleId="LightShading">
-    <w:name w:val="Light Shading"/>
+  <w:style w:type="table" w:customStyle="1" w:styleId="LightShading1">
+    <w:name w:val="Light Shading1"/>
     <w:basedOn w:val="TableNormal"/>
     <w:uiPriority w:val="60"/>
     <w:rsid w:val="00926CC5"/>
@@ -8247,343 +8249,6 @@
     <w:rsid w:val="00704B6F"/>
   </w:style>
 </w:styles>
-</file>
-
-<file path=word/glossary/document.xml><?xml version="1.0" encoding="utf-8"?>
-<w:glossaryDocument xmlns:ve="http://schemas.openxmlformats.org/markup-compatibility/2006" xmlns:o="urn:schemas-microsoft-com:office:office" xmlns:r="http://schemas.openxmlformats.org/officeDocument/2006/relationships" xmlns:m="http://schemas.openxmlformats.org/officeDocument/2006/math" xmlns:v="urn:schemas-microsoft-com:vml" xmlns:wp="http://schemas.openxmlformats.org/drawingml/2006/wordprocessingDrawing" xmlns:w10="urn:schemas-microsoft-com:office:word" xmlns:w="http://schemas.openxmlformats.org/wordprocessingml/2006/main" xmlns:wne="http://schemas.microsoft.com/office/word/2006/wordml">
-  <w:docParts/>
-</w:glossaryDocument>
-</file>
-
-<file path=word/glossary/fontTable.xml><?xml version="1.0" encoding="utf-8"?>
-<w:fonts xmlns:r="http://schemas.openxmlformats.org/officeDocument/2006/relationships" xmlns:w="http://schemas.openxmlformats.org/wordprocessingml/2006/main">
-  <w:font w:name="Symbol">
-    <w:panose1 w:val="05050102010706020507"/>
-    <w:charset w:val="02"/>
-    <w:family w:val="roman"/>
-    <w:pitch w:val="variable"/>
-    <w:sig w:usb0="00000000" w:usb1="10000000" w:usb2="00000000" w:usb3="00000000" w:csb0="80000000" w:csb1="00000000"/>
-  </w:font>
-  <w:font w:name="Times New Roman">
-    <w:panose1 w:val="02020603050405020304"/>
-    <w:charset w:val="00"/>
-    <w:family w:val="roman"/>
-    <w:pitch w:val="variable"/>
-    <w:sig w:usb0="E0002EFF" w:usb1="C000785B" w:usb2="00000009" w:usb3="00000000" w:csb0="000001FF" w:csb1="00000000"/>
-  </w:font>
-  <w:font w:name="Courier New">
-    <w:panose1 w:val="02070309020205020404"/>
-    <w:charset w:val="00"/>
-    <w:family w:val="modern"/>
-    <w:pitch w:val="fixed"/>
-    <w:sig w:usb0="E0002EFF" w:usb1="C0007843" w:usb2="00000009" w:usb3="00000000" w:csb0="000001FF" w:csb1="00000000"/>
-  </w:font>
-  <w:font w:name="Wingdings">
-    <w:panose1 w:val="05000000000000000000"/>
-    <w:charset w:val="02"/>
-    <w:family w:val="auto"/>
-    <w:pitch w:val="variable"/>
-    <w:sig w:usb0="00000000" w:usb1="10000000" w:usb2="00000000" w:usb3="00000000" w:csb0="80000000" w:csb1="00000000"/>
-  </w:font>
-  <w:font w:name="Calibri">
-    <w:panose1 w:val="020F0502020204030204"/>
-    <w:charset w:val="00"/>
-    <w:family w:val="swiss"/>
-    <w:pitch w:val="variable"/>
-    <w:sig w:usb0="E4002EFF" w:usb1="C000247B" w:usb2="00000009" w:usb3="00000000" w:csb0="000001FF" w:csb1="00000000"/>
-  </w:font>
-  <w:font w:name="Cambria">
-    <w:panose1 w:val="02040503050406030204"/>
-    <w:charset w:val="00"/>
-    <w:family w:val="roman"/>
-    <w:pitch w:val="variable"/>
-    <w:sig w:usb0="E00006FF" w:usb1="420024FF" w:usb2="02000000" w:usb3="00000000" w:csb0="0000019F" w:csb1="00000000"/>
-  </w:font>
-  <w:font w:name="Tahoma">
-    <w:panose1 w:val="020B0604030504040204"/>
-    <w:charset w:val="00"/>
-    <w:family w:val="swiss"/>
-    <w:pitch w:val="variable"/>
-    <w:sig w:usb0="E1002EFF" w:usb1="C000605B" w:usb2="00000029" w:usb3="00000000" w:csb0="000101FF" w:csb1="00000000"/>
-  </w:font>
-</w:fonts>
-</file>
-
-<file path=word/glossary/settings.xml><?xml version="1.0" encoding="utf-8"?>
-<w:settings xmlns:o="urn:schemas-microsoft-com:office:office" xmlns:r="http://schemas.openxmlformats.org/officeDocument/2006/relationships" xmlns:m="http://schemas.openxmlformats.org/officeDocument/2006/math" xmlns:v="urn:schemas-microsoft-com:vml" xmlns:w10="urn:schemas-microsoft-com:office:word" xmlns:w="http://schemas.openxmlformats.org/wordprocessingml/2006/main" xmlns:sl="http://schemas.openxmlformats.org/schemaLibrary/2006/main">
-  <w:view w:val="normal"/>
-  <w:defaultTabStop w:val="720"/>
-  <w:characterSpacingControl w:val="doNotCompress"/>
-  <w:compat>
-    <w:useFELayout/>
-  </w:compat>
-  <w:rsids>
-    <w:rsidRoot w:val="005D2232"/>
-    <w:rsid w:val="005D2232"/>
-  </w:rsids>
-  <m:mathPr>
-    <m:mathFont m:val="Cambria Math"/>
-    <m:brkBin m:val="before"/>
-    <m:brkBinSub m:val="--"/>
-    <m:smallFrac m:val="off"/>
-    <m:dispDef/>
-    <m:lMargin m:val="0"/>
-    <m:rMargin m:val="0"/>
-    <m:defJc m:val="centerGroup"/>
-    <m:wrapIndent m:val="1440"/>
-    <m:intLim m:val="subSup"/>
-    <m:naryLim m:val="undOvr"/>
-  </m:mathPr>
-  <w:themeFontLang w:val="en-US"/>
-  <w:clrSchemeMapping w:bg1="light1" w:t1="dark1" w:bg2="light2" w:t2="dark2" w:accent1="accent1" w:accent2="accent2" w:accent3="accent3" w:accent4="accent4" w:accent5="accent5" w:accent6="accent6" w:hyperlink="hyperlink" w:followedHyperlink="followedHyperlink"/>
-  <w:decimalSymbol w:val="."/>
-  <w:listSeparator w:val=","/>
-</w:settings>
-</file>
-
-<file path=word/glossary/styles.xml><?xml version="1.0" encoding="utf-8"?>
-<w:styles xmlns:r="http://schemas.openxmlformats.org/officeDocument/2006/relationships" xmlns:w="http://schemas.openxmlformats.org/wordprocessingml/2006/main">
-  <w:docDefaults>
-    <w:rPrDefault>
-      <w:rPr>
-        <w:rFonts w:asciiTheme="minorHAnsi" w:eastAsiaTheme="minorEastAsia" w:hAnsiTheme="minorHAnsi" w:cstheme="minorBidi"/>
-        <w:sz w:val="22"/>
-        <w:szCs w:val="22"/>
-        <w:lang w:val="en-US" w:eastAsia="en-US" w:bidi="ar-SA"/>
-      </w:rPr>
-    </w:rPrDefault>
-    <w:pPrDefault>
-      <w:pPr>
-        <w:spacing w:after="200" w:line="276" w:lineRule="auto"/>
-      </w:pPr>
-    </w:pPrDefault>
-  </w:docDefaults>
-  <w:latentStyles w:defLockedState="0" w:defUIPriority="99" w:defSemiHidden="1" w:defUnhideWhenUsed="1" w:defQFormat="0" w:count="267">
-    <w:lsdException w:name="Normal" w:semiHidden="0" w:uiPriority="0" w:unhideWhenUsed="0" w:qFormat="1"/>
-    <w:lsdException w:name="heading 1" w:semiHidden="0" w:uiPriority="9" w:unhideWhenUsed="0" w:qFormat="1"/>
-    <w:lsdException w:name="heading 2" w:uiPriority="9" w:qFormat="1"/>
-    <w:lsdException w:name="heading 3" w:uiPriority="9" w:qFormat="1"/>
-    <w:lsdException w:name="heading 4" w:uiPriority="9" w:qFormat="1"/>
-    <w:lsdException w:name="heading 5" w:uiPriority="9" w:qFormat="1"/>
-    <w:lsdException w:name="heading 6" w:uiPriority="9" w:qFormat="1"/>
-    <w:lsdException w:name="heading 7" w:uiPriority="9" w:qFormat="1"/>
-    <w:lsdException w:name="heading 8" w:uiPriority="9" w:qFormat="1"/>
-    <w:lsdException w:name="heading 9" w:uiPriority="9" w:qFormat="1"/>
-    <w:lsdException w:name="toc 1" w:uiPriority="39"/>
-    <w:lsdException w:name="toc 2" w:uiPriority="39"/>
-    <w:lsdException w:name="toc 3" w:uiPriority="39"/>
-    <w:lsdException w:name="toc 4" w:uiPriority="39"/>
-    <w:lsdException w:name="toc 5" w:uiPriority="39"/>
-    <w:lsdException w:name="toc 6" w:uiPriority="39"/>
-    <w:lsdException w:name="toc 7" w:uiPriority="39"/>
-    <w:lsdException w:name="toc 8" w:uiPriority="39"/>
-    <w:lsdException w:name="toc 9" w:uiPriority="39"/>
-    <w:lsdException w:name="caption" w:uiPriority="35" w:qFormat="1"/>
-    <w:lsdException w:name="Title" w:semiHidden="0" w:uiPriority="10" w:unhideWhenUsed="0" w:qFormat="1"/>
-    <w:lsdException w:name="Default Paragraph Font" w:uiPriority="1"/>
-    <w:lsdException w:name="Subtitle" w:semiHidden="0" w:uiPriority="11" w:unhideWhenUsed="0" w:qFormat="1"/>
-    <w:lsdException w:name="Strong" w:semiHidden="0" w:uiPriority="22" w:unhideWhenUsed="0" w:qFormat="1"/>
-    <w:lsdException w:name="Emphasis" w:semiHidden="0" w:uiPriority="20" w:unhideWhenUsed="0" w:qFormat="1"/>
-    <w:lsdException w:name="Table Grid" w:semiHidden="0" w:uiPriority="59" w:unhideWhenUsed="0"/>
-    <w:lsdException w:name="Placeholder Text" w:unhideWhenUsed="0"/>
-    <w:lsdException w:name="No Spacing" w:semiHidden="0" w:uiPriority="1" w:unhideWhenUsed="0" w:qFormat="1"/>
-    <w:lsdException w:name="Light Shading" w:semiHidden="0" w:uiPriority="60" w:unhideWhenUsed="0"/>
-    <w:lsdException w:name="Light List" w:semiHidden="0" w:uiPriority="61" w:unhideWhenUsed="0"/>
-    <w:lsdException w:name="Light Grid" w:semiHidden="0" w:uiPriority="62" w:unhideWhenUsed="0"/>
-    <w:lsdException w:name="Medium Shading 1" w:semiHidden="0" w:uiPriority="63" w:unhideWhenUsed="0"/>
-    <w:lsdException w:name="Medium Shading 2" w:semiHidden="0" w:uiPriority="64" w:unhideWhenUsed="0"/>
-    <w:lsdException w:name="Medium List 1" w:semiHidden="0" w:uiPriority="65" w:unhideWhenUsed="0"/>
-    <w:lsdException w:name="Medium List 2" w:semiHidden="0" w:uiPriority="66" w:unhideWhenUsed="0"/>
-    <w:lsdException w:name="Medium Grid 1" w:semiHidden="0" w:uiPriority="67" w:unhideWhenUsed="0"/>
-    <w:lsdException w:name="Medium Grid 2" w:semiHidden="0" w:uiPriority="68" w:unhideWhenUsed="0"/>
-    <w:lsdException w:name="Medium Grid 3" w:semiHidden="0" w:uiPriority="69" w:unhideWhenUsed="0"/>
-    <w:lsdException w:name="Dark List" w:semiHidden="0" w:uiPriority="70" w:unhideWhenUsed="0"/>
-    <w:lsdException w:name="Colorful Shading" w:semiHidden="0" w:uiPriority="71" w:unhideWhenUsed="0"/>
-    <w:lsdException w:name="Colorful List" w:semiHidden="0" w:uiPriority="72" w:unhideWhenUsed="0"/>
-    <w:lsdException w:name="Colorful Grid" w:semiHidden="0" w:uiPriority="73" w:unhideWhenUsed="0"/>
-    <w:lsdException w:name="Light Shading Accent 1" w:semiHidden="0" w:uiPriority="60" w:unhideWhenUsed="0"/>
-    <w:lsdException w:name="Light List Accent 1" w:semiHidden="0" w:uiPriority="61" w:unhideWhenUsed="0"/>
-    <w:lsdException w:name="Light Grid Accent 1" w:semiHidden="0" w:uiPriority="62" w:unhideWhenUsed="0"/>
-    <w:lsdException w:name="Medium Shading 1 Accent 1" w:semiHidden="0" w:uiPriority="63" w:unhideWhenUsed="0"/>
-    <w:lsdException w:name="Medium Shading 2 Accent 1" w:semiHidden="0" w:uiPriority="64" w:unhideWhenUsed="0"/>
-    <w:lsdException w:name="Medium List 1 Accent 1" w:semiHidden="0" w:uiPriority="65" w:unhideWhenUsed="0"/>
-    <w:lsdException w:name="Revision" w:unhideWhenUsed="0"/>
-    <w:lsdException w:name="List Paragraph" w:semiHidden="0" w:uiPriority="34" w:unhideWhenUsed="0" w:qFormat="1"/>
-    <w:lsdException w:name="Quote" w:semiHidden="0" w:uiPriority="29" w:unhideWhenUsed="0" w:qFormat="1"/>
-    <w:lsdException w:name="Intense Quote" w:semiHidden="0" w:uiPriority="30" w:unhideWhenUsed="0" w:qFormat="1"/>
-    <w:lsdException w:name="Medium List 2 Accent 1" w:semiHidden="0" w:uiPriority="66" w:unhideWhenUsed="0"/>
-    <w:lsdException w:name="Medium Grid 1 Accent 1" w:semiHidden="0" w:uiPriority="67" w:unhideWhenUsed="0"/>
-    <w:lsdException w:name="Medium Grid 2 Accent 1" w:semiHidden="0" w:uiPriority="68" w:unhideWhenUsed="0"/>
-    <w:lsdException w:name="Medium Grid 3 Accent 1" w:semiHidden="0" w:uiPriority="69" w:unhideWhenUsed="0"/>
-    <w:lsdException w:name="Dark List Accent 1" w:semiHidden="0" w:uiPriority="70" w:unhideWhenUsed="0"/>
-    <w:lsdException w:name="Colorful Shading Accent 1" w:semiHidden="0" w:uiPriority="71" w:unhideWhenUsed="0"/>
-    <w:lsdException w:name="Colorful List Accent 1" w:semiHidden="0" w:uiPriority="72" w:unhideWhenUsed="0"/>
-    <w:lsdException w:name="Colorful Grid Accent 1" w:semiHidden="0" w:uiPriority="73" w:unhideWhenUsed="0"/>
-    <w:lsdException w:name="Light Shading Accent 2" w:semiHidden="0" w:uiPriority="60" w:unhideWhenUsed="0"/>
-    <w:lsdException w:name="Light List Accent 2" w:semiHidden="0" w:uiPriority="61" w:unhideWhenUsed="0"/>
-    <w:lsdException w:name="Light Grid Accent 2" w:semiHidden="0" w:uiPriority="62" w:unhideWhenUsed="0"/>
-    <w:lsdException w:name="Medium Shading 1 Accent 2" w:semiHidden="0" w:uiPriority="63" w:unhideWhenUsed="0"/>
-    <w:lsdException w:name="Medium Shading 2 Accent 2" w:semiHidden="0" w:uiPriority="64" w:unhideWhenUsed="0"/>
-    <w:lsdException w:name="Medium List 1 Accent 2" w:semiHidden="0" w:uiPriority="65" w:unhideWhenUsed="0"/>
-    <w:lsdException w:name="Medium List 2 Accent 2" w:semiHidden="0" w:uiPriority="66" w:unhideWhenUsed="0"/>
-    <w:lsdException w:name="Medium Grid 1 Accent 2" w:semiHidden="0" w:uiPriority="67" w:unhideWhenUsed="0"/>
-    <w:lsdException w:name="Medium Grid 2 Accent 2" w:semiHidden="0" w:uiPriority="68" w:unhideWhenUsed="0"/>
-    <w:lsdException w:name="Medium Grid 3 Accent 2" w:semiHidden="0" w:uiPriority="69" w:unhideWhenUsed="0"/>
-    <w:lsdException w:name="Dark List Accent 2" w:semiHidden="0" w:uiPriority="70" w:unhideWhenUsed="0"/>
-    <w:lsdException w:name="Colorful Shading Accent 2" w:semiHidden="0" w:uiPriority="71" w:unhideWhenUsed="0"/>
-    <w:lsdException w:name="Colorful List Accent 2" w:semiHidden="0" w:uiPriority="72" w:unhideWhenUsed="0"/>
-    <w:lsdException w:name="Colorful Grid Accent 2" w:semiHidden="0" w:uiPriority="73" w:unhideWhenUsed="0"/>
-    <w:lsdException w:name="Light Shading Accent 3" w:semiHidden="0" w:uiPriority="60" w:unhideWhenUsed="0"/>
-    <w:lsdException w:name="Light List Accent 3" w:semiHidden="0" w:uiPriority="61" w:unhideWhenUsed="0"/>
-    <w:lsdException w:name="Light Grid Accent 3" w:semiHidden="0" w:uiPriority="62" w:unhideWhenUsed="0"/>
-    <w:lsdException w:name="Medium Shading 1 Accent 3" w:semiHidden="0" w:uiPriority="63" w:unhideWhenUsed="0"/>
-    <w:lsdException w:name="Medium Shading 2 Accent 3" w:semiHidden="0" w:uiPriority="64" w:unhideWhenUsed="0"/>
-    <w:lsdException w:name="Medium List 1 Accent 3" w:semiHidden="0" w:uiPriority="65" w:unhideWhenUsed="0"/>
-    <w:lsdException w:name="Medium List 2 Accent 3" w:semiHidden="0" w:uiPriority="66" w:unhideWhenUsed="0"/>
-    <w:lsdException w:name="Medium Grid 1 Accent 3" w:semiHidden="0" w:uiPriority="67" w:unhideWhenUsed="0"/>
-    <w:lsdException w:name="Medium Grid 2 Accent 3" w:semiHidden="0" w:uiPriority="68" w:unhideWhenUsed="0"/>
-    <w:lsdException w:name="Medium Grid 3 Accent 3" w:semiHidden="0" w:uiPriority="69" w:unhideWhenUsed="0"/>
-    <w:lsdException w:name="Dark List Accent 3" w:semiHidden="0" w:uiPriority="70" w:unhideWhenUsed="0"/>
-    <w:lsdException w:name="Colorful Shading Accent 3" w:semiHidden="0" w:uiPriority="71" w:unhideWhenUsed="0"/>
-    <w:lsdException w:name="Colorful List Accent 3" w:semiHidden="0" w:uiPriority="72" w:unhideWhenUsed="0"/>
-    <w:lsdException w:name="Colorful Grid Accent 3" w:semiHidden="0" w:uiPriority="73" w:unhideWhenUsed="0"/>
-    <w:lsdException w:name="Light Shading Accent 4" w:semiHidden="0" w:uiPriority="60" w:unhideWhenUsed="0"/>
-    <w:lsdException w:name="Light List Accent 4" w:semiHidden="0" w:uiPriority="61" w:unhideWhenUsed="0"/>
-    <w:lsdException w:name="Light Grid Accent 4" w:semiHidden="0" w:uiPriority="62" w:unhideWhenUsed="0"/>
-    <w:lsdException w:name="Medium Shading 1 Accent 4" w:semiHidden="0" w:uiPriority="63" w:unhideWhenUsed="0"/>
-    <w:lsdException w:name="Medium Shading 2 Accent 4" w:semiHidden="0" w:uiPriority="64" w:unhideWhenUsed="0"/>
-    <w:lsdException w:name="Medium List 1 Accent 4" w:semiHidden="0" w:uiPriority="65" w:unhideWhenUsed="0"/>
-    <w:lsdException w:name="Medium List 2 Accent 4" w:semiHidden="0" w:uiPriority="66" w:unhideWhenUsed="0"/>
-    <w:lsdException w:name="Medium Grid 1 Accent 4" w:semiHidden="0" w:uiPriority="67" w:unhideWhenUsed="0"/>
-    <w:lsdException w:name="Medium Grid 2 Accent 4" w:semiHidden="0" w:uiPriority="68" w:unhideWhenUsed="0"/>
-    <w:lsdException w:name="Medium Grid 3 Accent 4" w:semiHidden="0" w:uiPriority="69" w:unhideWhenUsed="0"/>
-    <w:lsdException w:name="Dark List Accent 4" w:semiHidden="0" w:uiPriority="70" w:unhideWhenUsed="0"/>
-    <w:lsdException w:name="Colorful Shading Accent 4" w:semiHidden="0" w:uiPriority="71" w:unhideWhenUsed="0"/>
-    <w:lsdException w:name="Colorful List Accent 4" w:semiHidden="0" w:uiPriority="72" w:unhideWhenUsed="0"/>
-    <w:lsdException w:name="Colorful Grid Accent 4" w:semiHidden="0" w:uiPriority="73" w:unhideWhenUsed="0"/>
-    <w:lsdException w:name="Light Shading Accent 5" w:semiHidden="0" w:uiPriority="60" w:unhideWhenUsed="0"/>
-    <w:lsdException w:name="Light List Accent 5" w:semiHidden="0" w:uiPriority="61" w:unhideWhenUsed="0"/>
-    <w:lsdException w:name="Light Grid Accent 5" w:semiHidden="0" w:uiPriority="62" w:unhideWhenUsed="0"/>
-    <w:lsdException w:name="Medium Shading 1 Accent 5" w:semiHidden="0" w:uiPriority="63" w:unhideWhenUsed="0"/>
-    <w:lsdException w:name="Medium Shading 2 Accent 5" w:semiHidden="0" w:uiPriority="64" w:unhideWhenUsed="0"/>
-    <w:lsdException w:name="Medium List 1 Accent 5" w:semiHidden="0" w:uiPriority="65" w:unhideWhenUsed="0"/>
-    <w:lsdException w:name="Medium List 2 Accent 5" w:semiHidden="0" w:uiPriority="66" w:unhideWhenUsed="0"/>
-    <w:lsdException w:name="Medium Grid 1 Accent 5" w:semiHidden="0" w:uiPriority="67" w:unhideWhenUsed="0"/>
-    <w:lsdException w:name="Medium Grid 2 Accent 5" w:semiHidden="0" w:uiPriority="68" w:unhideWhenUsed="0"/>
-    <w:lsdException w:name="Medium Grid 3 Accent 5" w:semiHidden="0" w:uiPriority="69" w:unhideWhenUsed="0"/>
-    <w:lsdException w:name="Dark List Accent 5" w:semiHidden="0" w:uiPriority="70" w:unhideWhenUsed="0"/>
-    <w:lsdException w:name="Colorful Shading Accent 5" w:semiHidden="0" w:uiPriority="71" w:unhideWhenUsed="0"/>
-    <w:lsdException w:name="Colorful List Accent 5" w:semiHidden="0" w:uiPriority="72" w:unhideWhenUsed="0"/>
-    <w:lsdException w:name="Colorful Grid Accent 5" w:semiHidden="0" w:uiPriority="73" w:unhideWhenUsed="0"/>
-    <w:lsdException w:name="Light Shading Accent 6" w:semiHidden="0" w:uiPriority="60" w:unhideWhenUsed="0"/>
-    <w:lsdException w:name="Light List Accent 6" w:semiHidden="0" w:uiPriority="61" w:unhideWhenUsed="0"/>
-    <w:lsdException w:name="Light Grid Accent 6" w:semiHidden="0" w:uiPriority="62" w:unhideWhenUsed="0"/>
-    <w:lsdException w:name="Medium Shading 1 Accent 6" w:semiHidden="0" w:uiPriority="63" w:unhideWhenUsed="0"/>
-    <w:lsdException w:name="Medium Shading 2 Accent 6" w:semiHidden="0" w:uiPriority="64" w:unhideWhenUsed="0"/>
-    <w:lsdException w:name="Medium List 1 Accent 6" w:semiHidden="0" w:uiPriority="65" w:unhideWhenUsed="0"/>
-    <w:lsdException w:name="Medium List 2 Accent 6" w:semiHidden="0" w:uiPriority="66" w:unhideWhenUsed="0"/>
-    <w:lsdException w:name="Medium Grid 1 Accent 6" w:semiHidden="0" w:uiPriority="67" w:unhideWhenUsed="0"/>
-    <w:lsdException w:name="Medium Grid 2 Accent 6" w:semiHidden="0" w:uiPriority="68" w:unhideWhenUsed="0"/>
-    <w:lsdException w:name="Medium Grid 3 Accent 6" w:semiHidden="0" w:uiPriority="69" w:unhideWhenUsed="0"/>
-    <w:lsdException w:name="Dark List Accent 6" w:semiHidden="0" w:uiPriority="70" w:unhideWhenUsed="0"/>
-    <w:lsdException w:name="Colorful Shading Accent 6" w:semiHidden="0" w:uiPriority="71" w:unhideWhenUsed="0"/>
-    <w:lsdException w:name="Colorful List Accent 6" w:semiHidden="0" w:uiPriority="72" w:unhideWhenUsed="0"/>
-    <w:lsdException w:name="Colorful Grid Accent 6" w:semiHidden="0" w:uiPriority="73" w:unhideWhenUsed="0"/>
-    <w:lsdException w:name="Subtle Emphasis" w:semiHidden="0" w:uiPriority="19" w:unhideWhenUsed="0" w:qFormat="1"/>
-    <w:lsdException w:name="Intense Emphasis" w:semiHidden="0" w:uiPriority="21" w:unhideWhenUsed="0" w:qFormat="1"/>
-    <w:lsdException w:name="Subtle Reference" w:semiHidden="0" w:uiPriority="31" w:unhideWhenUsed="0" w:qFormat="1"/>
-    <w:lsdException w:name="Intense Reference" w:semiHidden="0" w:uiPriority="32" w:unhideWhenUsed="0" w:qFormat="1"/>
-    <w:lsdException w:name="Book Title" w:semiHidden="0" w:uiPriority="33" w:unhideWhenUsed="0" w:qFormat="1"/>
-    <w:lsdException w:name="Bibliography" w:uiPriority="37"/>
-    <w:lsdException w:name="TOC Heading" w:uiPriority="39" w:qFormat="1"/>
-  </w:latentStyles>
-  <w:style w:type="paragraph" w:default="1" w:styleId="Normal">
-    <w:name w:val="Normal"/>
-    <w:qFormat/>
-  </w:style>
-  <w:style w:type="character" w:default="1" w:styleId="DefaultParagraphFont">
-    <w:name w:val="Default Paragraph Font"/>
-    <w:uiPriority w:val="1"/>
-    <w:semiHidden/>
-    <w:unhideWhenUsed/>
-  </w:style>
-  <w:style w:type="table" w:default="1" w:styleId="TableNormal">
-    <w:name w:val="Normal Table"/>
-    <w:uiPriority w:val="99"/>
-    <w:semiHidden/>
-    <w:unhideWhenUsed/>
-    <w:qFormat/>
-    <w:tblPr>
-      <w:tblInd w:w="0" w:type="dxa"/>
-      <w:tblCellMar>
-        <w:top w:w="0" w:type="dxa"/>
-        <w:left w:w="108" w:type="dxa"/>
-        <w:bottom w:w="0" w:type="dxa"/>
-        <w:right w:w="108" w:type="dxa"/>
-      </w:tblCellMar>
-    </w:tblPr>
-  </w:style>
-  <w:style w:type="numbering" w:default="1" w:styleId="NoList">
-    <w:name w:val="No List"/>
-    <w:uiPriority w:val="99"/>
-    <w:semiHidden/>
-    <w:unhideWhenUsed/>
-  </w:style>
-  <w:style w:type="paragraph" w:customStyle="1" w:styleId="C4B676FE38BB4FC0B64AFCBFFE5BE402">
-    <w:name w:val="C4B676FE38BB4FC0B64AFCBFFE5BE402"/>
-    <w:rsid w:val="005D2232"/>
-  </w:style>
-  <w:style w:type="paragraph" w:customStyle="1" w:styleId="70036EC2C336449CB68F0F40190D10D8">
-    <w:name w:val="70036EC2C336449CB68F0F40190D10D8"/>
-    <w:rsid w:val="005D2232"/>
-  </w:style>
-  <w:style w:type="paragraph" w:customStyle="1" w:styleId="9356BC78A7B04D89B6A6AD44C3A7F0F9">
-    <w:name w:val="9356BC78A7B04D89B6A6AD44C3A7F0F9"/>
-    <w:rsid w:val="005D2232"/>
-  </w:style>
-  <w:style w:type="paragraph" w:customStyle="1" w:styleId="36BAB064BF7741C0AA7E83FF0BE820A8">
-    <w:name w:val="36BAB064BF7741C0AA7E83FF0BE820A8"/>
-    <w:rsid w:val="005D2232"/>
-  </w:style>
-  <w:style w:type="paragraph" w:customStyle="1" w:styleId="CB92F8D843E3491A952CC96BD50E9B94">
-    <w:name w:val="CB92F8D843E3491A952CC96BD50E9B94"/>
-    <w:rsid w:val="005D2232"/>
-  </w:style>
-  <w:style w:type="paragraph" w:customStyle="1" w:styleId="F7CCAE240EFB4372805E570645FE5F43">
-    <w:name w:val="F7CCAE240EFB4372805E570645FE5F43"/>
-    <w:rsid w:val="005D2232"/>
-  </w:style>
-  <w:style w:type="paragraph" w:customStyle="1" w:styleId="0346DFA8BDD642D3A11D21EC2E39FDAF">
-    <w:name w:val="0346DFA8BDD642D3A11D21EC2E39FDAF"/>
-    <w:rsid w:val="005D2232"/>
-  </w:style>
-  <w:style w:type="paragraph" w:customStyle="1" w:styleId="5E7BDD0B73D04C5A8FDDFC5A6DAEB1D2">
-    <w:name w:val="5E7BDD0B73D04C5A8FDDFC5A6DAEB1D2"/>
-    <w:rsid w:val="005D2232"/>
-  </w:style>
-  <w:style w:type="paragraph" w:customStyle="1" w:styleId="1D20A440C61543EFBE35AC60230E8B2B">
-    <w:name w:val="1D20A440C61543EFBE35AC60230E8B2B"/>
-    <w:rsid w:val="005D2232"/>
-  </w:style>
-  <w:style w:type="paragraph" w:customStyle="1" w:styleId="8F239A2C21134F60B589A64018011D73">
-    <w:name w:val="8F239A2C21134F60B589A64018011D73"/>
-    <w:rsid w:val="005D2232"/>
-  </w:style>
-  <w:style w:type="paragraph" w:customStyle="1" w:styleId="E4722C5419E848EBB016B2738FE51C67">
-    <w:name w:val="E4722C5419E848EBB016B2738FE51C67"/>
-    <w:rsid w:val="005D2232"/>
-  </w:style>
-  <w:style w:type="paragraph" w:customStyle="1" w:styleId="AD8527BEAD3F4AC890E7156E3D00DC94">
-    <w:name w:val="AD8527BEAD3F4AC890E7156E3D00DC94"/>
-    <w:rsid w:val="005D2232"/>
-  </w:style>
-</w:styles>
-</file>
-
-<file path=word/glossary/webSettings.xml><?xml version="1.0" encoding="utf-8"?>
-<w:webSettings xmlns:r="http://schemas.openxmlformats.org/officeDocument/2006/relationships" xmlns:w="http://schemas.openxmlformats.org/wordprocessingml/2006/main">
-  <w:optimizeForBrowser/>
-</w:webSettings>
 </file>
 
 <file path=word/theme/theme1.xml><?xml version="1.0" encoding="utf-8"?>

--- a/Furniture Home Inventory Website Technical Foundation Prepared by.docx
+++ b/Furniture Home Inventory Website Technical Foundation Prepared by.docx
@@ -148,6 +148,12 @@
           <w:rStyle w:val="hljs-variable"/>
         </w:rPr>
         <w:t>ject</w:t>
+      </w:r>
+      <w:r>
+        <w:rPr>
+          <w:rStyle w:val="hljs-variable"/>
+        </w:rPr>
+        <w:t xml:space="preserve"> DaY 2</w:t>
       </w:r>
     </w:p>
     <w:sdt>
@@ -594,7 +600,7 @@
         <w:pict>
           <v:rect id="_x0000_s1035" style="position:absolute;margin-left:308.4pt;margin-top:11.95pt;width:183pt;height:33.6pt;z-index:251663360" fillcolor="#009dd9 [3205]" strokecolor="#f2f2f2 [3041]" strokeweight="3pt">
             <v:shadow on="t" type="perspective" color="#004d6c [1605]" opacity=".5" offset="1pt" offset2="-1pt"/>
-            <v:textbox>
+            <v:textbox style="mso-next-textbox:#_x0000_s1035">
               <w:txbxContent>
                 <w:p>
                   <w:pPr>
@@ -650,7 +656,7 @@
         <w:pict>
           <v:rect id="_x0000_s1042" style="position:absolute;margin-left:8.4pt;margin-top:8.35pt;width:127.2pt;height:33.6pt;z-index:251670528" fillcolor="#009dd9 [3205]" strokecolor="#f2f2f2 [3041]" strokeweight="3pt">
             <v:shadow on="t" type="perspective" color="#004d6c [1605]" opacity=".5" offset="1pt" offset2="-1pt"/>
-            <v:textbox>
+            <v:textbox style="mso-next-textbox:#_x0000_s1042">
               <w:txbxContent>
                 <w:p>
                   <w:pPr>
@@ -995,7 +1001,7 @@
         <w:pict>
           <v:rect id="_x0000_s1045" style="position:absolute;margin-left:301.8pt;margin-top:8.7pt;width:195pt;height:33.6pt;z-index:251673600" fillcolor="#009dd9 [3205]" strokecolor="#f2f2f2 [3041]" strokeweight="3pt">
             <v:shadow on="t" type="perspective" color="#004d6c [1605]" opacity=".5" offset="1pt" offset2="-1pt"/>
-            <v:textbox>
+            <v:textbox style="mso-next-textbox:#_x0000_s1045">
               <w:txbxContent>
                 <w:p>
                   <w:pPr>
@@ -1062,7 +1068,7 @@
         <w:pict>
           <v:rect id="_x0000_s1049" style="position:absolute;margin-left:301.8pt;margin-top:11.2pt;width:201.6pt;height:41.9pt;z-index:251677696" fillcolor="#009dd9 [3205]" strokecolor="#f2f2f2 [3041]" strokeweight="3pt">
             <v:shadow on="t" type="perspective" color="#004d6c [1605]" opacity=".5" offset="1pt" offset2="-1pt"/>
-            <v:textbox>
+            <v:textbox style="mso-next-textbox:#_x0000_s1049">
               <w:txbxContent>
                 <w:p>
                   <w:pPr>
@@ -1096,7 +1102,7 @@
         <w:pict>
           <v:rect id="_x0000_s1051" style="position:absolute;margin-left:305.4pt;margin-top:16.7pt;width:198pt;height:33.6pt;z-index:251679744" fillcolor="#009dd9 [3205]" strokecolor="#f2f2f2 [3041]" strokeweight="3pt">
             <v:shadow on="t" type="perspective" color="#004d6c [1605]" opacity=".5" offset="1pt" offset2="-1pt"/>
-            <v:textbox>
+            <v:textbox style="mso-next-textbox:#_x0000_s1051">
               <w:txbxContent>
                 <w:p>
                   <w:pPr>
@@ -1476,6 +1482,7 @@
     <w:tbl>
       <w:tblPr>
         <w:tblStyle w:val="TableGrid"/>
+        <w:tblpPr w:leftFromText="180" w:rightFromText="180" w:vertAnchor="page" w:horzAnchor="margin" w:tblpY="4585"/>
         <w:tblW w:w="0" w:type="auto"/>
         <w:tblLook w:val="04A0"/>
       </w:tblPr>
@@ -2444,18 +2451,10 @@
     </w:tbl>
     <w:p>
       <w:pPr>
-        <w:jc w:val="right"/>
-      </w:pPr>
-    </w:p>
-    <w:p>
-      <w:pPr>
         <w:tabs>
           <w:tab w:val="left" w:pos="5676"/>
         </w:tabs>
       </w:pPr>
-      <w:r>
-        <w:tab/>
-      </w:r>
     </w:p>
     <w:p>
       <w:pPr>
